--- a/resources/docs/biahprofile_en.docx
+++ b/resources/docs/biahprofile_en.docx
@@ -314,11 +314,19 @@
             </w:pPr>
             <w:bookmarkStart w:id="3" w:name="_rfgvkg2ifhfd" w:colFirst="0" w:colLast="0"/>
             <w:bookmarkEnd w:id="3"/>
-            <w:r>
-              <w:rPr>
-                <w:lang w:val="en-GB"/>
-              </w:rPr>
-              <w:t xml:space="preserve">Sogecap S.A., </w:t>
+            <w:proofErr w:type="spellStart"/>
+            <w:r>
+              <w:rPr>
+                <w:lang w:val="en-GB"/>
+              </w:rPr>
+              <w:t>Sogecap</w:t>
+            </w:r>
+            <w:proofErr w:type="spellEnd"/>
+            <w:r>
+              <w:rPr>
+                <w:lang w:val="en-GB"/>
+              </w:rPr>
+              <w:t xml:space="preserve"> S.A., </w:t>
             </w:r>
             <w:r>
               <w:rPr>
@@ -412,49 +420,59 @@
               <w:rPr>
                 <w:lang w:val="en-GB"/>
               </w:rPr>
-              <w:t>W</w:t>
-            </w:r>
-            <w:r>
-              <w:rPr>
-                <w:lang w:val="en-GB"/>
-              </w:rPr>
-              <w:t>ithin</w:t>
-            </w:r>
-            <w:r>
-              <w:rPr>
-                <w:lang w:val="en-GB"/>
-              </w:rPr>
-              <w:t xml:space="preserve"> </w:t>
-            </w:r>
-            <w:r>
-              <w:rPr>
-                <w:lang w:val="en-GB"/>
-              </w:rPr>
-              <w:t xml:space="preserve">a team of 7, I </w:t>
-            </w:r>
-            <w:r>
-              <w:rPr>
-                <w:lang w:val="en-GB"/>
-              </w:rPr>
-              <w:t>manage</w:t>
-            </w:r>
-            <w:r>
-              <w:rPr>
-                <w:lang w:val="en-GB"/>
-              </w:rPr>
-              <w:t xml:space="preserve"> the redesign of a calculation application toward an ALM grid in from WPF to web version (ASP MVC)</w:t>
-            </w:r>
-            <w:r>
-              <w:rPr>
-                <w:lang w:val="en-GB"/>
-              </w:rPr>
-              <w:t xml:space="preserve"> and the maintenance of a WPF application</w:t>
-            </w:r>
-            <w:r>
-              <w:rPr>
-                <w:lang w:val="en-GB"/>
-              </w:rPr>
-              <w:t>.</w:t>
+              <w:t>Within an agile team of 7, I was project manager of the front team composed of 3 developers. We worked on:</w:t>
+            </w:r>
+          </w:p>
+          <w:p>
+            <w:pPr>
+              <w:pStyle w:val="Normal1"/>
+              <w:numPr>
+                <w:ilvl w:val="0"/>
+                <w:numId w:val="13"/>
+              </w:numPr>
+              <w:pBdr>
+                <w:top w:val="nil"/>
+                <w:left w:val="nil"/>
+                <w:bottom w:val="nil"/>
+                <w:right w:val="nil"/>
+                <w:between w:val="nil"/>
+              </w:pBdr>
+              <w:jc w:val="both"/>
+              <w:rPr>
+                <w:lang w:val="en-GB"/>
+              </w:rPr>
+            </w:pPr>
+            <w:r>
+              <w:rPr>
+                <w:lang w:val="en-GB"/>
+              </w:rPr>
+              <w:t>The redesign of an application for launching calculations to an ALM grid in a web version (ASP MVC).</w:t>
+            </w:r>
+          </w:p>
+          <w:p>
+            <w:pPr>
+              <w:pStyle w:val="Normal1"/>
+              <w:numPr>
+                <w:ilvl w:val="0"/>
+                <w:numId w:val="13"/>
+              </w:numPr>
+              <w:pBdr>
+                <w:top w:val="nil"/>
+                <w:left w:val="nil"/>
+                <w:bottom w:val="nil"/>
+                <w:right w:val="nil"/>
+                <w:between w:val="nil"/>
+              </w:pBdr>
+              <w:jc w:val="both"/>
+              <w:rPr>
+                <w:lang w:val="en-GB"/>
+              </w:rPr>
+            </w:pPr>
+            <w:r>
+              <w:rPr>
+                <w:lang w:val="en-GB"/>
+              </w:rPr>
+              <w:t>The maintenance of a WPF application.</w:t>
             </w:r>
           </w:p>
           <w:p>
@@ -498,33 +516,75 @@
               </w:rPr>
               <w:t xml:space="preserve"> </w:t>
             </w:r>
-            <w:r>
-              <w:rPr>
-                <w:i/>
-                <w:lang w:val="en-GB"/>
-              </w:rPr>
-              <w:t>Net 4.8, C#, js, SignalR, IndexedDb, CSS3</w:t>
-            </w:r>
-            <w:r>
-              <w:rPr>
-                <w:i/>
-                <w:lang w:val="en-GB"/>
-              </w:rPr>
-              <w:t>, HTML5</w:t>
-            </w:r>
-            <w:r>
-              <w:rPr>
-                <w:i/>
-                <w:lang w:val="en-GB"/>
-              </w:rPr>
-              <w:t>, Bootstrap, Git, GitLab</w:t>
-            </w:r>
-            <w:r>
-              <w:rPr>
-                <w:i/>
-                <w:lang w:val="en-GB"/>
-              </w:rPr>
-              <w:t>, Jenkins, SCRUM, KANBAN</w:t>
+            <w:proofErr w:type="spellStart"/>
+            <w:r>
+              <w:rPr>
+                <w:lang w:val="en-GB"/>
+              </w:rPr>
+              <w:t>Js</w:t>
+            </w:r>
+            <w:proofErr w:type="spellEnd"/>
+            <w:r>
+              <w:rPr>
+                <w:lang w:val="en-GB"/>
+              </w:rPr>
+              <w:t xml:space="preserve">, jQuery, </w:t>
+            </w:r>
+            <w:proofErr w:type="spellStart"/>
+            <w:r>
+              <w:rPr>
+                <w:lang w:val="en-GB"/>
+              </w:rPr>
+              <w:t>SignalR</w:t>
+            </w:r>
+            <w:proofErr w:type="spellEnd"/>
+            <w:r>
+              <w:rPr>
+                <w:lang w:val="en-GB"/>
+              </w:rPr>
+              <w:t xml:space="preserve">, </w:t>
+            </w:r>
+            <w:proofErr w:type="spellStart"/>
+            <w:r>
+              <w:rPr>
+                <w:lang w:val="en-GB"/>
+              </w:rPr>
+              <w:t>IndexedDb</w:t>
+            </w:r>
+            <w:proofErr w:type="spellEnd"/>
+            <w:r>
+              <w:rPr>
+                <w:lang w:val="en-GB"/>
+              </w:rPr>
+              <w:t xml:space="preserve">, .Net 4.8, C#, MVC, WPF, </w:t>
+            </w:r>
+            <w:proofErr w:type="spellStart"/>
+            <w:r>
+              <w:rPr>
+                <w:lang w:val="en-GB"/>
+              </w:rPr>
+              <w:t>Nunit</w:t>
+            </w:r>
+            <w:proofErr w:type="spellEnd"/>
+            <w:r>
+              <w:rPr>
+                <w:lang w:val="en-GB"/>
+              </w:rPr>
+              <w:t xml:space="preserve">, </w:t>
+            </w:r>
+            <w:proofErr w:type="spellStart"/>
+            <w:r>
+              <w:rPr>
+                <w:lang w:val="en-GB"/>
+              </w:rPr>
+              <w:t>Moq</w:t>
+            </w:r>
+            <w:proofErr w:type="spellEnd"/>
+            <w:r>
+              <w:rPr>
+                <w:lang w:val="en-GB"/>
+              </w:rPr>
+              <w:t>, CSS3, Bootstrap, Git, GitLab, Jenkins, SCRUM, KANBAN, MS HPC</w:t>
             </w:r>
           </w:p>
           <w:p>
@@ -672,79 +732,7 @@
               <w:rPr>
                 <w:lang w:val="en-US"/>
               </w:rPr>
-              <w:t>Within a team of 3, I</w:t>
-            </w:r>
-            <w:r>
-              <w:rPr>
-                <w:lang w:val="en-US"/>
-              </w:rPr>
-              <w:t xml:space="preserve"> </w:t>
-            </w:r>
-            <w:r>
-              <w:rPr>
-                <w:lang w:val="en-US"/>
-              </w:rPr>
-              <w:t xml:space="preserve">managed the </w:t>
-            </w:r>
-            <w:r>
-              <w:rPr>
-                <w:lang w:val="en-US"/>
-              </w:rPr>
-              <w:t>develop</w:t>
-            </w:r>
-            <w:r>
-              <w:rPr>
-                <w:lang w:val="en-US"/>
-              </w:rPr>
-              <w:t>ment</w:t>
-            </w:r>
-            <w:r>
-              <w:rPr>
-                <w:lang w:val="en-US"/>
-              </w:rPr>
-              <w:t xml:space="preserve"> from scratch </w:t>
-            </w:r>
-            <w:r>
-              <w:rPr>
-                <w:lang w:val="en-US"/>
-              </w:rPr>
-              <w:t xml:space="preserve">of </w:t>
-            </w:r>
-            <w:r>
-              <w:rPr>
-                <w:lang w:val="en-US"/>
-              </w:rPr>
-              <w:t xml:space="preserve">a contact management PDM. A database SQL Server and .Net Core </w:t>
-            </w:r>
-            <w:r>
-              <w:rPr>
-                <w:lang w:val="en-US"/>
-              </w:rPr>
-              <w:t>API hosted</w:t>
-            </w:r>
-            <w:r>
-              <w:rPr>
-                <w:lang w:val="en-US"/>
-              </w:rPr>
-              <w:t xml:space="preserve"> on </w:t>
-            </w:r>
-            <w:r>
-              <w:rPr>
-                <w:lang w:val="en-US"/>
-              </w:rPr>
-              <w:t>Azure,</w:t>
-            </w:r>
-            <w:r>
-              <w:rPr>
-                <w:lang w:val="en-US"/>
-              </w:rPr>
-              <w:t xml:space="preserve"> a WPF client</w:t>
-            </w:r>
-            <w:r>
-              <w:rPr>
-                <w:lang w:val="en-US"/>
-              </w:rPr>
-              <w:t xml:space="preserve"> app.</w:t>
+              <w:t>Managing a team of 3, I oversaw the development from scratch of a contact management PDM.</w:t>
             </w:r>
           </w:p>
           <w:p>
@@ -775,49 +763,88 @@
             <w:r>
               <w:rPr>
                 <w:i/>
-                <w:lang w:val="en-US"/>
-              </w:rPr>
-              <w:t xml:space="preserve">.Net Fmk 4.8, .Net Core 3.1, </w:t>
-            </w:r>
-            <w:r>
-              <w:rPr>
-                <w:i/>
-                <w:lang w:val="en-US"/>
-              </w:rPr>
-              <w:t>C#, T</w:t>
-            </w:r>
-            <w:r>
-              <w:rPr>
-                <w:i/>
-                <w:lang w:val="en-US"/>
-              </w:rPr>
-              <w:t xml:space="preserve">-sql, Rest Api, Git, GitHub, </w:t>
-            </w:r>
-            <w:r>
-              <w:rPr>
-                <w:i/>
-                <w:lang w:val="en-US"/>
-              </w:rPr>
-              <w:t>Caliburn Micro</w:t>
-            </w:r>
-            <w:r>
-              <w:rPr>
-                <w:i/>
-                <w:lang w:val="en-US"/>
+                <w:lang w:val="en-GB"/>
+              </w:rPr>
+              <w:t>.Net Core 3.1, WPF, C#, T-</w:t>
+            </w:r>
+            <w:proofErr w:type="spellStart"/>
+            <w:r>
+              <w:rPr>
+                <w:i/>
+                <w:lang w:val="en-GB"/>
+              </w:rPr>
+              <w:t>sql</w:t>
+            </w:r>
+            <w:proofErr w:type="spellEnd"/>
+            <w:r>
+              <w:rPr>
+                <w:i/>
+                <w:lang w:val="en-GB"/>
+              </w:rPr>
+              <w:t xml:space="preserve">, Rest Api, MS Azure, Git, GitHub, </w:t>
+            </w:r>
+            <w:proofErr w:type="spellStart"/>
+            <w:r>
+              <w:rPr>
+                <w:i/>
+                <w:lang w:val="en-GB"/>
+              </w:rPr>
+              <w:t>Caliburn</w:t>
+            </w:r>
+            <w:proofErr w:type="spellEnd"/>
+            <w:r>
+              <w:rPr>
+                <w:i/>
+                <w:lang w:val="en-GB"/>
+              </w:rPr>
+              <w:t xml:space="preserve"> Micro, </w:t>
+            </w:r>
+            <w:proofErr w:type="spellStart"/>
+            <w:r>
+              <w:rPr>
+                <w:i/>
+                <w:lang w:val="en-GB"/>
+              </w:rPr>
+              <w:t>NUnit</w:t>
+            </w:r>
+            <w:proofErr w:type="spellEnd"/>
+            <w:r>
+              <w:rPr>
+                <w:i/>
+                <w:lang w:val="en-GB"/>
               </w:rPr>
               <w:t xml:space="preserve">, </w:t>
             </w:r>
-            <w:r>
-              <w:rPr>
-                <w:i/>
-                <w:lang w:val="en-US"/>
-              </w:rPr>
-              <w:t xml:space="preserve">NUnit, </w:t>
-            </w:r>
-            <w:r>
-              <w:rPr>
-                <w:i/>
-                <w:lang w:val="en-US"/>
+            <w:proofErr w:type="spellStart"/>
+            <w:r>
+              <w:rPr>
+                <w:i/>
+                <w:color w:val="auto"/>
+                <w:lang w:val="en-GB"/>
+              </w:rPr>
+              <w:t>M</w:t>
+            </w:r>
+            <w:r>
+              <w:rPr>
+                <w:i/>
+                <w:color w:val="auto"/>
+                <w:lang w:val="en-GB"/>
+              </w:rPr>
+              <w:t>oq</w:t>
+            </w:r>
+            <w:proofErr w:type="spellEnd"/>
+            <w:r>
+              <w:rPr>
+                <w:i/>
+                <w:color w:val="auto"/>
+                <w:lang w:val="en-GB"/>
+              </w:rPr>
+              <w:t xml:space="preserve">, </w:t>
+            </w:r>
+            <w:r>
+              <w:rPr>
+                <w:i/>
+                <w:lang w:val="en-GB"/>
               </w:rPr>
               <w:t>Kanban</w:t>
             </w:r>
@@ -840,18 +867,35 @@
                 <w:lang w:val="en-GB"/>
               </w:rPr>
             </w:pPr>
-            <w:r>
-              <w:rPr>
-                <w:lang w:val="en-GB"/>
-              </w:rPr>
-              <w:t xml:space="preserve">Sinequanone Institute, </w:t>
-            </w:r>
-            <w:r>
-              <w:rPr>
-                <w:b w:val="0"/>
-                <w:lang w:val="en-GB"/>
-              </w:rPr>
-              <w:t xml:space="preserve">Bezons, France — </w:t>
+            <w:proofErr w:type="spellStart"/>
+            <w:r>
+              <w:rPr>
+                <w:lang w:val="en-GB"/>
+              </w:rPr>
+              <w:t>Sinequanone</w:t>
+            </w:r>
+            <w:proofErr w:type="spellEnd"/>
+            <w:r>
+              <w:rPr>
+                <w:lang w:val="en-GB"/>
+              </w:rPr>
+              <w:t xml:space="preserve"> Institute, </w:t>
+            </w:r>
+            <w:proofErr w:type="spellStart"/>
+            <w:r>
+              <w:rPr>
+                <w:b w:val="0"/>
+                <w:lang w:val="en-GB"/>
+              </w:rPr>
+              <w:t>Bezons</w:t>
+            </w:r>
+            <w:proofErr w:type="spellEnd"/>
+            <w:r>
+              <w:rPr>
+                <w:b w:val="0"/>
+                <w:lang w:val="en-GB"/>
+              </w:rPr>
+              <w:t xml:space="preserve">, France — </w:t>
             </w:r>
             <w:r>
               <w:rPr>
@@ -994,7 +1038,87 @@
                 <w:i/>
                 <w:lang w:val="en-GB"/>
               </w:rPr>
-              <w:t xml:space="preserve"> mongodb, nodejs, expressjs, ReactJs, mochajs, Html5, CSS3, Media Queries, Stripe, Git, Jenkins, GitHub, Docker, SCRUM, Kanban</w:t>
+              <w:t xml:space="preserve"> </w:t>
+            </w:r>
+            <w:proofErr w:type="spellStart"/>
+            <w:r>
+              <w:rPr>
+                <w:i/>
+                <w:lang w:val="en-GB"/>
+              </w:rPr>
+              <w:t>mongodb</w:t>
+            </w:r>
+            <w:proofErr w:type="spellEnd"/>
+            <w:r>
+              <w:rPr>
+                <w:i/>
+                <w:lang w:val="en-GB"/>
+              </w:rPr>
+              <w:t xml:space="preserve">, </w:t>
+            </w:r>
+            <w:proofErr w:type="spellStart"/>
+            <w:r>
+              <w:rPr>
+                <w:i/>
+                <w:lang w:val="en-GB"/>
+              </w:rPr>
+              <w:t>nodejs</w:t>
+            </w:r>
+            <w:proofErr w:type="spellEnd"/>
+            <w:r>
+              <w:rPr>
+                <w:i/>
+                <w:lang w:val="en-GB"/>
+              </w:rPr>
+              <w:t xml:space="preserve">, </w:t>
+            </w:r>
+            <w:proofErr w:type="spellStart"/>
+            <w:r>
+              <w:rPr>
+                <w:i/>
+                <w:lang w:val="en-GB"/>
+              </w:rPr>
+              <w:t>expressjs</w:t>
+            </w:r>
+            <w:proofErr w:type="spellEnd"/>
+            <w:r>
+              <w:rPr>
+                <w:i/>
+                <w:lang w:val="en-GB"/>
+              </w:rPr>
+              <w:t xml:space="preserve">, </w:t>
+            </w:r>
+            <w:proofErr w:type="spellStart"/>
+            <w:r>
+              <w:rPr>
+                <w:i/>
+                <w:lang w:val="en-GB"/>
+              </w:rPr>
+              <w:t>ReactJs</w:t>
+            </w:r>
+            <w:proofErr w:type="spellEnd"/>
+            <w:r>
+              <w:rPr>
+                <w:i/>
+                <w:lang w:val="en-GB"/>
+              </w:rPr>
+              <w:t xml:space="preserve">, </w:t>
+            </w:r>
+            <w:proofErr w:type="spellStart"/>
+            <w:r>
+              <w:rPr>
+                <w:i/>
+                <w:lang w:val="en-GB"/>
+              </w:rPr>
+              <w:t>mochajs</w:t>
+            </w:r>
+            <w:proofErr w:type="spellEnd"/>
+            <w:r>
+              <w:rPr>
+                <w:i/>
+                <w:lang w:val="en-GB"/>
+              </w:rPr>
+              <w:t>, Html5, CSS3, Media Queries, Stripe, Git, Jenkins, GitHub, Docker, SCRUM, Kanban</w:t>
             </w:r>
           </w:p>
           <w:p>
@@ -1038,6 +1162,7 @@
                 <w:bCs/>
                 <w:lang w:val="en-GB"/>
               </w:rPr>
+              <w:lastRenderedPageBreak/>
               <w:t>Creation of a web platform for apprentice contract management</w:t>
             </w:r>
           </w:p>
@@ -1071,15 +1196,87 @@
                 <w:i/>
                 <w:lang w:val="en-GB"/>
               </w:rPr>
-              <w:t xml:space="preserve"> Sequelize, nodejs, expressjs, VueJs, mochajs, Html5, CSS3, Media Queries, </w:t>
-            </w:r>
-            <w:r>
-              <w:rPr>
-                <w:i/>
-                <w:lang w:val="en-GB"/>
-              </w:rPr>
-              <w:lastRenderedPageBreak/>
-              <w:t>Git, Jenkins, GitHub, Docker, SCRUM, Kanban</w:t>
+              <w:t xml:space="preserve"> </w:t>
+            </w:r>
+            <w:proofErr w:type="spellStart"/>
+            <w:r>
+              <w:rPr>
+                <w:i/>
+                <w:lang w:val="en-GB"/>
+              </w:rPr>
+              <w:t>Sequelize</w:t>
+            </w:r>
+            <w:proofErr w:type="spellEnd"/>
+            <w:r>
+              <w:rPr>
+                <w:i/>
+                <w:lang w:val="en-GB"/>
+              </w:rPr>
+              <w:t xml:space="preserve">, </w:t>
+            </w:r>
+            <w:proofErr w:type="spellStart"/>
+            <w:r>
+              <w:rPr>
+                <w:i/>
+                <w:lang w:val="en-GB"/>
+              </w:rPr>
+              <w:t>nodejs</w:t>
+            </w:r>
+            <w:proofErr w:type="spellEnd"/>
+            <w:r>
+              <w:rPr>
+                <w:i/>
+                <w:lang w:val="en-GB"/>
+              </w:rPr>
+              <w:t xml:space="preserve">, </w:t>
+            </w:r>
+            <w:proofErr w:type="spellStart"/>
+            <w:r>
+              <w:rPr>
+                <w:i/>
+                <w:lang w:val="en-GB"/>
+              </w:rPr>
+              <w:t>expressjs</w:t>
+            </w:r>
+            <w:proofErr w:type="spellEnd"/>
+            <w:r>
+              <w:rPr>
+                <w:i/>
+                <w:lang w:val="en-GB"/>
+              </w:rPr>
+              <w:t xml:space="preserve">, </w:t>
+            </w:r>
+            <w:proofErr w:type="spellStart"/>
+            <w:r>
+              <w:rPr>
+                <w:i/>
+                <w:lang w:val="en-GB"/>
+              </w:rPr>
+              <w:t>VueJs</w:t>
+            </w:r>
+            <w:proofErr w:type="spellEnd"/>
+            <w:r>
+              <w:rPr>
+                <w:i/>
+                <w:lang w:val="en-GB"/>
+              </w:rPr>
+              <w:t xml:space="preserve">, </w:t>
+            </w:r>
+            <w:proofErr w:type="spellStart"/>
+            <w:r>
+              <w:rPr>
+                <w:i/>
+                <w:lang w:val="en-GB"/>
+              </w:rPr>
+              <w:t>mochajs</w:t>
+            </w:r>
+            <w:proofErr w:type="spellEnd"/>
+            <w:r>
+              <w:rPr>
+                <w:i/>
+                <w:lang w:val="en-GB"/>
+              </w:rPr>
+              <w:t>, Html5, CSS3, Media Queries, Git, Jenkins, GitHub, Docker, SCRUM, Kanban</w:t>
             </w:r>
           </w:p>
           <w:p>
@@ -1117,11 +1314,19 @@
                 <w:lang w:val="en-US"/>
               </w:rPr>
             </w:pPr>
-            <w:r>
-              <w:rPr>
-                <w:lang w:val="en-US"/>
-              </w:rPr>
-              <w:t xml:space="preserve">Betclic Group, Betting, </w:t>
+            <w:proofErr w:type="spellStart"/>
+            <w:r>
+              <w:rPr>
+                <w:lang w:val="en-US"/>
+              </w:rPr>
+              <w:t>Betclic</w:t>
+            </w:r>
+            <w:proofErr w:type="spellEnd"/>
+            <w:r>
+              <w:rPr>
+                <w:lang w:val="en-US"/>
+              </w:rPr>
+              <w:t xml:space="preserve"> Group, Betting, </w:t>
             </w:r>
             <w:r>
               <w:rPr>
@@ -1209,49 +1414,7 @@
               <w:rPr>
                 <w:lang w:val="en-US"/>
               </w:rPr>
-              <w:t xml:space="preserve">I work as a .Net Specialist on the redesign of workers windows and web </w:t>
-            </w:r>
-            <w:r>
-              <w:rPr>
-                <w:lang w:val="en-US"/>
-              </w:rPr>
-              <w:t>API</w:t>
-            </w:r>
-            <w:r>
-              <w:rPr>
-                <w:lang w:val="en-US"/>
-              </w:rPr>
-              <w:t>s.</w:t>
-            </w:r>
-            <w:r>
-              <w:rPr>
-                <w:lang w:val="en-US"/>
-              </w:rPr>
-              <w:t xml:space="preserve"> I developed Nodejs applications to extract data from the </w:t>
-            </w:r>
-            <w:r>
-              <w:rPr>
-                <w:lang w:val="en-US"/>
-              </w:rPr>
-              <w:t>Jira’s</w:t>
-            </w:r>
-            <w:r>
-              <w:rPr>
-                <w:lang w:val="en-US"/>
-              </w:rPr>
-              <w:t xml:space="preserve"> </w:t>
-            </w:r>
-            <w:r>
-              <w:rPr>
-                <w:lang w:val="en-US"/>
-              </w:rPr>
-              <w:t>API and</w:t>
-            </w:r>
-            <w:r>
-              <w:rPr>
-                <w:lang w:val="en-US"/>
-              </w:rPr>
-              <w:t xml:space="preserve"> internal APIs.</w:t>
+              <w:t>Within a team of 20, I was tech-lead of a group of 4 in charge of the redesign of Windows services and REST APIs.</w:t>
             </w:r>
           </w:p>
           <w:p>
@@ -1293,7 +1456,87 @@
                 <w:i/>
                 <w:lang w:val="en-US"/>
               </w:rPr>
-              <w:t>.Net 4.5, C#, Nodejs (Ejs, Express, …), CSS3, BootStrap, MDBootsrap, T-sql, Rest Api, Git, GitHub, RabbitMq, Datadog, Kibana, Graylog, TeamCity, Jenkins, Octopus</w:t>
+              <w:t xml:space="preserve">.Net 4.5, C#, Nodejs (Ejs, Express, …), CSS3, </w:t>
+            </w:r>
+            <w:proofErr w:type="spellStart"/>
+            <w:r>
+              <w:rPr>
+                <w:i/>
+                <w:lang w:val="en-US"/>
+              </w:rPr>
+              <w:t>BootStrap</w:t>
+            </w:r>
+            <w:proofErr w:type="spellEnd"/>
+            <w:r>
+              <w:rPr>
+                <w:i/>
+                <w:lang w:val="en-US"/>
+              </w:rPr>
+              <w:t xml:space="preserve">, </w:t>
+            </w:r>
+            <w:proofErr w:type="spellStart"/>
+            <w:r>
+              <w:rPr>
+                <w:i/>
+                <w:lang w:val="en-US"/>
+              </w:rPr>
+              <w:t>MDBootsrap</w:t>
+            </w:r>
+            <w:proofErr w:type="spellEnd"/>
+            <w:r>
+              <w:rPr>
+                <w:i/>
+                <w:lang w:val="en-US"/>
+              </w:rPr>
+              <w:t>, T-</w:t>
+            </w:r>
+            <w:proofErr w:type="spellStart"/>
+            <w:r>
+              <w:rPr>
+                <w:i/>
+                <w:lang w:val="en-US"/>
+              </w:rPr>
+              <w:t>sql</w:t>
+            </w:r>
+            <w:proofErr w:type="spellEnd"/>
+            <w:r>
+              <w:rPr>
+                <w:i/>
+                <w:lang w:val="en-US"/>
+              </w:rPr>
+              <w:t xml:space="preserve">, Rest Api, Git, GitHub, </w:t>
+            </w:r>
+            <w:proofErr w:type="spellStart"/>
+            <w:r>
+              <w:rPr>
+                <w:i/>
+                <w:lang w:val="en-US"/>
+              </w:rPr>
+              <w:t>RabbitMq</w:t>
+            </w:r>
+            <w:proofErr w:type="spellEnd"/>
+            <w:r>
+              <w:rPr>
+                <w:i/>
+                <w:lang w:val="en-US"/>
+              </w:rPr>
+              <w:t xml:space="preserve">, Datadog, Kibana, </w:t>
+            </w:r>
+            <w:proofErr w:type="spellStart"/>
+            <w:r>
+              <w:rPr>
+                <w:i/>
+                <w:lang w:val="en-US"/>
+              </w:rPr>
+              <w:t>Graylog</w:t>
+            </w:r>
+            <w:proofErr w:type="spellEnd"/>
+            <w:r>
+              <w:rPr>
+                <w:i/>
+                <w:lang w:val="en-US"/>
+              </w:rPr>
+              <w:t>, TeamCity, Jenkins, Octopus</w:t>
             </w:r>
           </w:p>
           <w:p>
@@ -1334,8 +1577,17 @@
                 <w:b w:val="0"/>
                 <w:i/>
               </w:rPr>
-              <w:t>.Net Specialist</w:t>
-            </w:r>
+              <w:t xml:space="preserve">.Net </w:t>
+            </w:r>
+            <w:proofErr w:type="spellStart"/>
+            <w:r>
+              <w:rPr>
+                <w:b w:val="0"/>
+                <w:i/>
+              </w:rPr>
+              <w:t>Specialist</w:t>
+            </w:r>
+            <w:proofErr w:type="spellEnd"/>
           </w:p>
           <w:p>
             <w:pPr>
@@ -1407,7 +1659,21 @@
               <w:rPr>
                 <w:lang w:val="en-US"/>
               </w:rPr>
-              <w:t>I intervened as a .Net Specialist on the maintenance of the XOne application for Forex Cash.</w:t>
+              <w:t xml:space="preserve">I worked as a .Net Specialist on the maintenance of the </w:t>
+            </w:r>
+            <w:proofErr w:type="spellStart"/>
+            <w:r>
+              <w:rPr>
+                <w:lang w:val="en-US"/>
+              </w:rPr>
+              <w:t>XOne</w:t>
+            </w:r>
+            <w:proofErr w:type="spellEnd"/>
+            <w:r>
+              <w:rPr>
+                <w:lang w:val="en-US"/>
+              </w:rPr>
+              <w:t xml:space="preserve"> application for Forex Cash.</w:t>
             </w:r>
           </w:p>
           <w:p>
@@ -1447,9 +1713,42 @@
             <w:r>
               <w:rPr>
                 <w:i/>
-                <w:lang w:val="en-US"/>
-              </w:rPr>
-              <w:t>.NET 4.5, C#, Oracle 12i, Git, Gerrit, Jenkins</w:t>
+              </w:rPr>
+              <w:t xml:space="preserve">.NET 4.5, C#, </w:t>
+            </w:r>
+            <w:proofErr w:type="spellStart"/>
+            <w:r>
+              <w:rPr>
+                <w:i/>
+              </w:rPr>
+              <w:t>NUnit</w:t>
+            </w:r>
+            <w:proofErr w:type="spellEnd"/>
+            <w:r>
+              <w:rPr>
+                <w:i/>
+              </w:rPr>
+              <w:t xml:space="preserve">, </w:t>
+            </w:r>
+            <w:proofErr w:type="spellStart"/>
+            <w:r>
+              <w:rPr>
+                <w:i/>
+              </w:rPr>
+              <w:t>Moq</w:t>
+            </w:r>
+            <w:proofErr w:type="spellEnd"/>
+            <w:r>
+              <w:rPr>
+                <w:i/>
+              </w:rPr>
+              <w:t>, Oracle</w:t>
+            </w:r>
+            <w:r>
+              <w:rPr>
+                <w:i/>
+              </w:rPr>
+              <w:t xml:space="preserve"> 12i, Git, Gerrit, Jenkins</w:t>
             </w:r>
           </w:p>
           <w:p>
@@ -1483,12 +1782,21 @@
               </w:rPr>
               <w:t xml:space="preserve">Ag Insurance, </w:t>
             </w:r>
-            <w:r>
-              <w:rPr>
-                <w:b w:val="0"/>
-                <w:lang w:val="en-GB"/>
-              </w:rPr>
-              <w:t xml:space="preserve">Bruxelles, Belgique — </w:t>
+            <w:proofErr w:type="spellStart"/>
+            <w:r>
+              <w:rPr>
+                <w:b w:val="0"/>
+                <w:lang w:val="en-GB"/>
+              </w:rPr>
+              <w:t>Bruxelles</w:t>
+            </w:r>
+            <w:proofErr w:type="spellEnd"/>
+            <w:r>
+              <w:rPr>
+                <w:b w:val="0"/>
+                <w:lang w:val="en-GB"/>
+              </w:rPr>
+              <w:t xml:space="preserve">, Belgique — </w:t>
             </w:r>
             <w:r>
               <w:rPr>
@@ -1571,25 +1879,7 @@
               <w:rPr>
                 <w:lang w:val="en-US"/>
               </w:rPr>
-              <w:t xml:space="preserve">I worked as a .Net Specialist on the evolution of a web application that controls calculations on an AFM (Algo Financial Modeler) </w:t>
-            </w:r>
-            <w:r>
-              <w:rPr>
-                <w:lang w:val="en-US"/>
-              </w:rPr>
-              <w:t>grid.</w:t>
-            </w:r>
-            <w:r>
-              <w:rPr>
-                <w:lang w:val="en-US"/>
-              </w:rPr>
-              <w:t xml:space="preserve"> The calculations were previously managed via an Excel tool. The new version is web oriented and acts as a single access point for the grid.</w:t>
-            </w:r>
-            <w:r>
-              <w:rPr>
-                <w:lang w:val="en-US"/>
-              </w:rPr>
-              <w:t xml:space="preserve"> </w:t>
+              <w:t>I worked as a .Net Specialist on the evolution of a web application that orders calculations from an AFM (Algo Financial Modeler) grid. The calculations were previously managed via an Excel tool. The new version is web-oriented and acts as a single access point for the grid.</w:t>
             </w:r>
           </w:p>
           <w:p>
@@ -1605,7 +1895,7 @@
               <w:jc w:val="both"/>
               <w:rPr>
                 <w:i/>
-                <w:lang w:val="en-US"/>
+                <w:lang w:val="en-GB"/>
               </w:rPr>
             </w:pPr>
             <w:r>
@@ -1627,9 +1917,41 @@
             <w:r>
               <w:rPr>
                 <w:i/>
-                <w:lang w:val="en-US"/>
-              </w:rPr>
-              <w:t>.NET 4.5, TFS, C#, WCF, WF, ASP.NET, SQL SERVER</w:t>
+                <w:lang w:val="en-GB"/>
+              </w:rPr>
+              <w:t xml:space="preserve">.NET 4.5, TFS, C#, MVC, </w:t>
+            </w:r>
+            <w:proofErr w:type="spellStart"/>
+            <w:r>
+              <w:rPr>
+                <w:i/>
+                <w:lang w:val="en-GB"/>
+              </w:rPr>
+              <w:t>Js</w:t>
+            </w:r>
+            <w:proofErr w:type="spellEnd"/>
+            <w:r>
+              <w:rPr>
+                <w:i/>
+                <w:lang w:val="en-GB"/>
+              </w:rPr>
+              <w:t xml:space="preserve">, </w:t>
+            </w:r>
+            <w:proofErr w:type="spellStart"/>
+            <w:r>
+              <w:rPr>
+                <w:i/>
+                <w:lang w:val="en-GB"/>
+              </w:rPr>
+              <w:t>JQuery</w:t>
+            </w:r>
+            <w:proofErr w:type="spellEnd"/>
+            <w:r>
+              <w:rPr>
+                <w:i/>
+                <w:lang w:val="en-GB"/>
+              </w:rPr>
+              <w:t>, CSS3, WCF, WF, ASP.NET, SQL SERVER, Kanban</w:t>
             </w:r>
           </w:p>
           <w:p>
@@ -1645,11 +1967,19 @@
             </w:pPr>
             <w:bookmarkStart w:id="5" w:name="_2p5f5of28qit" w:colFirst="0" w:colLast="0"/>
             <w:bookmarkEnd w:id="5"/>
-            <w:r>
-              <w:rPr>
-                <w:lang w:val="en-US"/>
-              </w:rPr>
-              <w:t xml:space="preserve">Candriam Investors Group, </w:t>
+            <w:proofErr w:type="spellStart"/>
+            <w:r>
+              <w:rPr>
+                <w:lang w:val="en-US"/>
+              </w:rPr>
+              <w:t>Candriam</w:t>
+            </w:r>
+            <w:proofErr w:type="spellEnd"/>
+            <w:r>
+              <w:rPr>
+                <w:lang w:val="en-US"/>
+              </w:rPr>
+              <w:t xml:space="preserve"> Investors Group, </w:t>
             </w:r>
             <w:r>
               <w:rPr>
@@ -1733,7 +2063,7 @@
               <w:rPr>
                 <w:lang w:val="en-US"/>
               </w:rPr>
-              <w:t>I worked as a .Net Specialist on a project to migrate VB.Net applications to the .Net Framework 4 with a view to moving the CANDRIAM IT application park to the new environment called CORP.</w:t>
+              <w:t>I worked as a .Net Specialist on a project to migrate VB.Net applications to the .Net Framework 4 in preparation for the transition of the CANDRIAM IT application park to the new environment called CORP.</w:t>
             </w:r>
           </w:p>
           <w:p>
@@ -1766,9 +2096,28 @@
             <w:r>
               <w:rPr>
                 <w:i/>
-                <w:lang w:val="en-US"/>
-              </w:rPr>
-              <w:t>.NET 4.5, TFS, C#, SOA, ORACLE 12C</w:t>
+              </w:rPr>
+              <w:t xml:space="preserve">.NET 4.5, TFS, C#, </w:t>
+            </w:r>
+            <w:proofErr w:type="spellStart"/>
+            <w:r>
+              <w:rPr>
+                <w:i/>
+              </w:rPr>
+              <w:t>NUnit</w:t>
+            </w:r>
+            <w:proofErr w:type="spellEnd"/>
+            <w:r>
+              <w:rPr>
+                <w:i/>
+              </w:rPr>
+              <w:t>, SOA</w:t>
+            </w:r>
+            <w:r>
+              <w:rPr>
+                <w:i/>
+              </w:rPr>
+              <w:t>, ORACLE 12C</w:t>
             </w:r>
           </w:p>
           <w:p>
@@ -1784,6 +2133,7 @@
             <w:bookmarkStart w:id="7" w:name="_u1qbyub36sl6" w:colFirst="0" w:colLast="0"/>
             <w:bookmarkEnd w:id="7"/>
             <w:r>
+              <w:lastRenderedPageBreak/>
               <w:t xml:space="preserve">CEGC (GROUPE BPCE), </w:t>
             </w:r>
             <w:r>
@@ -1797,8 +2147,17 @@
                 <w:b w:val="0"/>
                 <w:i/>
               </w:rPr>
-              <w:t>.Net Specialist</w:t>
-            </w:r>
+              <w:t xml:space="preserve">.Net </w:t>
+            </w:r>
+            <w:proofErr w:type="spellStart"/>
+            <w:r>
+              <w:rPr>
+                <w:b w:val="0"/>
+                <w:i/>
+              </w:rPr>
+              <w:t>Specialist</w:t>
+            </w:r>
+            <w:proofErr w:type="spellEnd"/>
             <w:r>
               <w:rPr>
                 <w:b w:val="0"/>
@@ -1866,14 +2225,35 @@
               <w:rPr>
                 <w:lang w:val="en-US"/>
               </w:rPr>
-              <w:t xml:space="preserve">Within a team of 4 including 2 developers, I take care of the development of changes in the application for managing guarantees and surety bonds </w:t>
-            </w:r>
-            <w:r>
-              <w:rPr>
-                <w:lang w:val="en-US"/>
-              </w:rPr>
-              <w:lastRenderedPageBreak/>
-              <w:t>(two modules, WebForm (ASP.Net) and WinForm, WCF), I write technical specification documents, and I take care of the architecture and the development of new requirements.</w:t>
+              <w:t xml:space="preserve">Within a team of 4 including 2 developers, I take care of the development of changes in the application for managing guarantees and surety bonds (two modules, </w:t>
+            </w:r>
+            <w:proofErr w:type="spellStart"/>
+            <w:r>
+              <w:rPr>
+                <w:lang w:val="en-US"/>
+              </w:rPr>
+              <w:t>WebForm</w:t>
+            </w:r>
+            <w:proofErr w:type="spellEnd"/>
+            <w:r>
+              <w:rPr>
+                <w:lang w:val="en-US"/>
+              </w:rPr>
+              <w:t xml:space="preserve"> (ASP.Net) and </w:t>
+            </w:r>
+            <w:proofErr w:type="spellStart"/>
+            <w:r>
+              <w:rPr>
+                <w:lang w:val="en-US"/>
+              </w:rPr>
+              <w:t>WinForm</w:t>
+            </w:r>
+            <w:proofErr w:type="spellEnd"/>
+            <w:r>
+              <w:rPr>
+                <w:lang w:val="en-US"/>
+              </w:rPr>
+              <w:t>, WCF), I write technical specification documents, and I take care of the architecture and the development of new requirements.</w:t>
             </w:r>
             <w:r>
               <w:rPr>
@@ -1906,7 +2286,87 @@
                 <w:i/>
                 <w:lang w:val="en-US"/>
               </w:rPr>
-              <w:t xml:space="preserve"> .Net 3.5, 4, C#, Asp.Net Mvc, Asp.Net, Winforms, Wcf, Ssrs, Entity Framework, Sql Server 2012</w:t>
+              <w:t xml:space="preserve"> .Net 3.5, 4, C#, Asp.Net </w:t>
+            </w:r>
+            <w:proofErr w:type="spellStart"/>
+            <w:r>
+              <w:rPr>
+                <w:i/>
+                <w:lang w:val="en-US"/>
+              </w:rPr>
+              <w:t>Mvc</w:t>
+            </w:r>
+            <w:proofErr w:type="spellEnd"/>
+            <w:r>
+              <w:rPr>
+                <w:i/>
+                <w:lang w:val="en-US"/>
+              </w:rPr>
+              <w:t xml:space="preserve">, Asp.Net, </w:t>
+            </w:r>
+            <w:proofErr w:type="spellStart"/>
+            <w:r>
+              <w:rPr>
+                <w:i/>
+                <w:lang w:val="en-US"/>
+              </w:rPr>
+              <w:t>Winforms</w:t>
+            </w:r>
+            <w:proofErr w:type="spellEnd"/>
+            <w:r>
+              <w:rPr>
+                <w:i/>
+                <w:lang w:val="en-US"/>
+              </w:rPr>
+              <w:t xml:space="preserve">, </w:t>
+            </w:r>
+            <w:proofErr w:type="spellStart"/>
+            <w:r>
+              <w:rPr>
+                <w:i/>
+                <w:lang w:val="en-US"/>
+              </w:rPr>
+              <w:t>Wcf</w:t>
+            </w:r>
+            <w:proofErr w:type="spellEnd"/>
+            <w:r>
+              <w:rPr>
+                <w:i/>
+                <w:lang w:val="en-US"/>
+              </w:rPr>
+              <w:t xml:space="preserve">, </w:t>
+            </w:r>
+            <w:proofErr w:type="spellStart"/>
+            <w:r>
+              <w:rPr>
+                <w:i/>
+                <w:lang w:val="en-US"/>
+              </w:rPr>
+              <w:t>Ssrs</w:t>
+            </w:r>
+            <w:proofErr w:type="spellEnd"/>
+            <w:r>
+              <w:rPr>
+                <w:i/>
+                <w:lang w:val="en-US"/>
+              </w:rPr>
+              <w:t xml:space="preserve">, Entity Framework, </w:t>
+            </w:r>
+            <w:proofErr w:type="spellStart"/>
+            <w:r>
+              <w:rPr>
+                <w:i/>
+                <w:lang w:val="en-US"/>
+              </w:rPr>
+              <w:t>Sql</w:t>
+            </w:r>
+            <w:proofErr w:type="spellEnd"/>
+            <w:r>
+              <w:rPr>
+                <w:i/>
+                <w:lang w:val="en-US"/>
+              </w:rPr>
+              <w:t xml:space="preserve"> Server 2012</w:t>
             </w:r>
           </w:p>
           <w:p>
@@ -2020,7 +2480,23 @@
                 <w:i/>
                 <w:lang w:val="en-US"/>
               </w:rPr>
-              <w:t xml:space="preserve"> .Net 3.5, C#, Asp.Net, Entity Framework, Sql Server 2008</w:t>
+              <w:t xml:space="preserve"> .Net 3.5, C#, Asp.Net, Entity Framework, </w:t>
+            </w:r>
+            <w:proofErr w:type="spellStart"/>
+            <w:r>
+              <w:rPr>
+                <w:i/>
+                <w:lang w:val="en-US"/>
+              </w:rPr>
+              <w:t>Sql</w:t>
+            </w:r>
+            <w:proofErr w:type="spellEnd"/>
+            <w:r>
+              <w:rPr>
+                <w:i/>
+                <w:lang w:val="en-US"/>
+              </w:rPr>
+              <w:t xml:space="preserve"> Server 2008</w:t>
             </w:r>
           </w:p>
           <w:p>
@@ -2049,14 +2525,55 @@
                 <w:b w:val="0"/>
                 <w:i/>
               </w:rPr>
-              <w:t>.Net Specialist</w:t>
-            </w:r>
-            <w:r>
-              <w:rPr>
-                <w:b w:val="0"/>
-                <w:i/>
-              </w:rPr>
-              <w:t xml:space="preserve">, Asp.Net Mvc, Asp.Net, Vsto, </w:t>
+              <w:t xml:space="preserve">.Net </w:t>
+            </w:r>
+            <w:proofErr w:type="spellStart"/>
+            <w:r>
+              <w:rPr>
+                <w:b w:val="0"/>
+                <w:i/>
+              </w:rPr>
+              <w:t>Specialist</w:t>
+            </w:r>
+            <w:proofErr w:type="spellEnd"/>
+            <w:r>
+              <w:rPr>
+                <w:b w:val="0"/>
+                <w:i/>
+              </w:rPr>
+              <w:t xml:space="preserve">, Asp.Net </w:t>
+            </w:r>
+            <w:proofErr w:type="spellStart"/>
+            <w:r>
+              <w:rPr>
+                <w:b w:val="0"/>
+                <w:i/>
+              </w:rPr>
+              <w:t>Mvc</w:t>
+            </w:r>
+            <w:proofErr w:type="spellEnd"/>
+            <w:r>
+              <w:rPr>
+                <w:b w:val="0"/>
+                <w:i/>
+              </w:rPr>
+              <w:t xml:space="preserve">, Asp.Net, </w:t>
+            </w:r>
+            <w:proofErr w:type="spellStart"/>
+            <w:r>
+              <w:rPr>
+                <w:b w:val="0"/>
+                <w:i/>
+              </w:rPr>
+              <w:t>Vsto</w:t>
+            </w:r>
+            <w:proofErr w:type="spellEnd"/>
+            <w:r>
+              <w:rPr>
+                <w:b w:val="0"/>
+                <w:i/>
+              </w:rPr>
+              <w:t xml:space="preserve">, </w:t>
             </w:r>
             <w:r>
               <w:rPr>
@@ -2238,7 +2755,21 @@
               <w:rPr>
                 <w:lang w:val="en-US"/>
               </w:rPr>
-              <w:t>Within a team of 3 people on activities dedicated to the referencing of titles, I worked as developer ASP.Net MVC (WebPage), MSBI (IS)</w:t>
+              <w:t>Within a team of 3 people on activities dedicated to the referencing of titles, I worked as developer ASP.Net MVC (</w:t>
+            </w:r>
+            <w:proofErr w:type="spellStart"/>
+            <w:r>
+              <w:rPr>
+                <w:lang w:val="en-US"/>
+              </w:rPr>
+              <w:t>WebPage</w:t>
+            </w:r>
+            <w:proofErr w:type="spellEnd"/>
+            <w:r>
+              <w:rPr>
+                <w:lang w:val="en-US"/>
+              </w:rPr>
+              <w:t>), MSBI (IS)</w:t>
             </w:r>
           </w:p>
           <w:p>
@@ -2280,7 +2811,23 @@
                 <w:i/>
                 <w:lang w:val="en-US"/>
               </w:rPr>
-              <w:t xml:space="preserve"> Sql Server 2008 R2, </w:t>
+              <w:t xml:space="preserve"> </w:t>
+            </w:r>
+            <w:proofErr w:type="spellStart"/>
+            <w:r>
+              <w:rPr>
+                <w:i/>
+                <w:lang w:val="en-US"/>
+              </w:rPr>
+              <w:t>Sql</w:t>
+            </w:r>
+            <w:proofErr w:type="spellEnd"/>
+            <w:r>
+              <w:rPr>
+                <w:i/>
+                <w:lang w:val="en-US"/>
+              </w:rPr>
+              <w:t xml:space="preserve"> Server 2008 R2, </w:t>
             </w:r>
             <w:r>
               <w:rPr>
@@ -2329,7 +2876,39 @@
                 <w:i/>
                 <w:lang w:val="en-US"/>
               </w:rPr>
-              <w:t xml:space="preserve">.5, Asp.Net, Asp.Net Mvc, Vsto, </w:t>
+              <w:t xml:space="preserve">.5, Asp.Net, Asp.Net </w:t>
+            </w:r>
+            <w:proofErr w:type="spellStart"/>
+            <w:r>
+              <w:rPr>
+                <w:i/>
+                <w:lang w:val="en-US"/>
+              </w:rPr>
+              <w:t>Mvc</w:t>
+            </w:r>
+            <w:proofErr w:type="spellEnd"/>
+            <w:r>
+              <w:rPr>
+                <w:i/>
+                <w:lang w:val="en-US"/>
+              </w:rPr>
+              <w:t xml:space="preserve">, </w:t>
+            </w:r>
+            <w:proofErr w:type="spellStart"/>
+            <w:r>
+              <w:rPr>
+                <w:i/>
+                <w:lang w:val="en-US"/>
+              </w:rPr>
+              <w:t>Vsto</w:t>
+            </w:r>
+            <w:proofErr w:type="spellEnd"/>
+            <w:r>
+              <w:rPr>
+                <w:i/>
+                <w:lang w:val="en-US"/>
+              </w:rPr>
+              <w:t xml:space="preserve">, </w:t>
             </w:r>
             <w:r>
               <w:rPr>
@@ -2357,8 +2936,17 @@
                 <w:i/>
                 <w:lang w:val="en-US"/>
               </w:rPr>
-              <w:t>, Uml</w:t>
-            </w:r>
+              <w:t xml:space="preserve">, </w:t>
+            </w:r>
+            <w:proofErr w:type="spellStart"/>
+            <w:r>
+              <w:rPr>
+                <w:i/>
+                <w:lang w:val="en-US"/>
+              </w:rPr>
+              <w:t>Uml</w:t>
+            </w:r>
+            <w:proofErr w:type="spellEnd"/>
           </w:p>
           <w:p>
             <w:pPr>
@@ -2400,7 +2988,25 @@
                 <w:i/>
                 <w:lang w:val="en-US"/>
               </w:rPr>
-              <w:t>, Winform, Webform</w:t>
+              <w:t xml:space="preserve">, </w:t>
+            </w:r>
+            <w:proofErr w:type="spellStart"/>
+            <w:r>
+              <w:rPr>
+                <w:b w:val="0"/>
+                <w:i/>
+                <w:lang w:val="en-US"/>
+              </w:rPr>
+              <w:t>Winform</w:t>
+            </w:r>
+            <w:proofErr w:type="spellEnd"/>
+            <w:r>
+              <w:rPr>
+                <w:b w:val="0"/>
+                <w:i/>
+                <w:lang w:val="en-US"/>
+              </w:rPr>
+              <w:t>, Webform</w:t>
             </w:r>
           </w:p>
           <w:p>
@@ -2416,6 +3022,7 @@
               <w:rPr>
                 <w:lang w:val="en-US"/>
               </w:rPr>
+              <w:lastRenderedPageBreak/>
               <w:t>07-</w:t>
             </w:r>
             <w:r>
@@ -2493,7 +3100,39 @@
                 <w:i/>
                 <w:lang w:val="en-US"/>
               </w:rPr>
-              <w:t xml:space="preserve"> C# 3.5, Winform, Asp.Net, Sql Server 2008, </w:t>
+              <w:t xml:space="preserve"> C# 3.5, </w:t>
+            </w:r>
+            <w:proofErr w:type="spellStart"/>
+            <w:r>
+              <w:rPr>
+                <w:i/>
+                <w:lang w:val="en-US"/>
+              </w:rPr>
+              <w:t>Winform</w:t>
+            </w:r>
+            <w:proofErr w:type="spellEnd"/>
+            <w:r>
+              <w:rPr>
+                <w:i/>
+                <w:lang w:val="en-US"/>
+              </w:rPr>
+              <w:t xml:space="preserve">, Asp.Net, </w:t>
+            </w:r>
+            <w:proofErr w:type="spellStart"/>
+            <w:r>
+              <w:rPr>
+                <w:i/>
+                <w:lang w:val="en-US"/>
+              </w:rPr>
+              <w:t>Sql</w:t>
+            </w:r>
+            <w:proofErr w:type="spellEnd"/>
+            <w:r>
+              <w:rPr>
+                <w:i/>
+                <w:lang w:val="en-US"/>
+              </w:rPr>
+              <w:t xml:space="preserve"> Server 2008, </w:t>
             </w:r>
             <w:r>
               <w:rPr>
@@ -2521,7 +3160,39 @@
                 <w:i/>
                 <w:lang w:val="en-US"/>
               </w:rPr>
-              <w:t>, Uml, Iis, Visual Source Safe, Kanban</w:t>
+              <w:t xml:space="preserve">, </w:t>
+            </w:r>
+            <w:proofErr w:type="spellStart"/>
+            <w:r>
+              <w:rPr>
+                <w:i/>
+                <w:lang w:val="en-US"/>
+              </w:rPr>
+              <w:t>Uml</w:t>
+            </w:r>
+            <w:proofErr w:type="spellEnd"/>
+            <w:r>
+              <w:rPr>
+                <w:i/>
+                <w:lang w:val="en-US"/>
+              </w:rPr>
+              <w:t xml:space="preserve">, </w:t>
+            </w:r>
+            <w:proofErr w:type="spellStart"/>
+            <w:r>
+              <w:rPr>
+                <w:i/>
+                <w:lang w:val="en-US"/>
+              </w:rPr>
+              <w:t>Iis</w:t>
+            </w:r>
+            <w:proofErr w:type="spellEnd"/>
+            <w:r>
+              <w:rPr>
+                <w:i/>
+                <w:lang w:val="en-US"/>
+              </w:rPr>
+              <w:t>, Visual Source Safe, Kanban</w:t>
             </w:r>
           </w:p>
           <w:p>
@@ -2537,7 +3208,6 @@
             <w:bookmarkStart w:id="15" w:name="_upyz7uuvdlga" w:colFirst="0" w:colLast="0"/>
             <w:bookmarkEnd w:id="15"/>
             <w:r>
-              <w:lastRenderedPageBreak/>
               <w:t xml:space="preserve">Société Générale CIB, </w:t>
             </w:r>
             <w:r>
@@ -2551,8 +3221,17 @@
                 <w:b w:val="0"/>
                 <w:i/>
               </w:rPr>
-              <w:t>.Net Specialist</w:t>
-            </w:r>
+              <w:t xml:space="preserve">.Net </w:t>
+            </w:r>
+            <w:proofErr w:type="spellStart"/>
+            <w:r>
+              <w:rPr>
+                <w:b w:val="0"/>
+                <w:i/>
+              </w:rPr>
+              <w:t>Specialist</w:t>
+            </w:r>
+            <w:proofErr w:type="spellEnd"/>
           </w:p>
           <w:p>
             <w:pPr>
@@ -2638,7 +3317,23 @@
                 <w:i/>
                 <w:lang w:val="en-US"/>
               </w:rPr>
-              <w:t xml:space="preserve"> Uml, </w:t>
+              <w:t xml:space="preserve"> </w:t>
+            </w:r>
+            <w:proofErr w:type="spellStart"/>
+            <w:r>
+              <w:rPr>
+                <w:i/>
+                <w:lang w:val="en-US"/>
+              </w:rPr>
+              <w:t>Uml</w:t>
+            </w:r>
+            <w:proofErr w:type="spellEnd"/>
+            <w:r>
+              <w:rPr>
+                <w:i/>
+                <w:lang w:val="en-US"/>
+              </w:rPr>
+              <w:t xml:space="preserve">, </w:t>
             </w:r>
             <w:r>
               <w:rPr>
@@ -2652,7 +3347,119 @@
                 <w:i/>
                 <w:lang w:val="en-US"/>
               </w:rPr>
-              <w:t>, Oracle 10i, C# 3.5, Wcf, Xml, Tibco Rdv, Ion, Tradeweb, Bloomberg, Marketaxess, Clearcase, Svn, Cruisecontrol, Scrum (Xp)</w:t>
+              <w:t xml:space="preserve">, Oracle 10i, C# 3.5, </w:t>
+            </w:r>
+            <w:proofErr w:type="spellStart"/>
+            <w:r>
+              <w:rPr>
+                <w:i/>
+                <w:lang w:val="en-US"/>
+              </w:rPr>
+              <w:t>Wcf</w:t>
+            </w:r>
+            <w:proofErr w:type="spellEnd"/>
+            <w:r>
+              <w:rPr>
+                <w:i/>
+                <w:lang w:val="en-US"/>
+              </w:rPr>
+              <w:t xml:space="preserve">, Xml, Tibco </w:t>
+            </w:r>
+            <w:proofErr w:type="spellStart"/>
+            <w:r>
+              <w:rPr>
+                <w:i/>
+                <w:lang w:val="en-US"/>
+              </w:rPr>
+              <w:t>Rdv</w:t>
+            </w:r>
+            <w:proofErr w:type="spellEnd"/>
+            <w:r>
+              <w:rPr>
+                <w:i/>
+                <w:lang w:val="en-US"/>
+              </w:rPr>
+              <w:t xml:space="preserve">, Ion, Tradeweb, Bloomberg, </w:t>
+            </w:r>
+            <w:proofErr w:type="spellStart"/>
+            <w:r>
+              <w:rPr>
+                <w:i/>
+                <w:lang w:val="en-US"/>
+              </w:rPr>
+              <w:t>Marketaxess</w:t>
+            </w:r>
+            <w:proofErr w:type="spellEnd"/>
+            <w:r>
+              <w:rPr>
+                <w:i/>
+                <w:lang w:val="en-US"/>
+              </w:rPr>
+              <w:t xml:space="preserve">, </w:t>
+            </w:r>
+            <w:proofErr w:type="spellStart"/>
+            <w:r>
+              <w:rPr>
+                <w:i/>
+                <w:lang w:val="en-US"/>
+              </w:rPr>
+              <w:t>Clearcase</w:t>
+            </w:r>
+            <w:proofErr w:type="spellEnd"/>
+            <w:r>
+              <w:rPr>
+                <w:i/>
+                <w:lang w:val="en-US"/>
+              </w:rPr>
+              <w:t xml:space="preserve">, </w:t>
+            </w:r>
+            <w:proofErr w:type="spellStart"/>
+            <w:r>
+              <w:rPr>
+                <w:i/>
+                <w:lang w:val="en-US"/>
+              </w:rPr>
+              <w:t>Svn</w:t>
+            </w:r>
+            <w:proofErr w:type="spellEnd"/>
+            <w:r>
+              <w:rPr>
+                <w:i/>
+                <w:lang w:val="en-US"/>
+              </w:rPr>
+              <w:t xml:space="preserve">, </w:t>
+            </w:r>
+            <w:proofErr w:type="spellStart"/>
+            <w:r>
+              <w:rPr>
+                <w:i/>
+                <w:lang w:val="en-US"/>
+              </w:rPr>
+              <w:t>Cruisecontrol</w:t>
+            </w:r>
+            <w:proofErr w:type="spellEnd"/>
+            <w:r>
+              <w:rPr>
+                <w:i/>
+                <w:lang w:val="en-US"/>
+              </w:rPr>
+              <w:t>, Scrum (</w:t>
+            </w:r>
+            <w:proofErr w:type="spellStart"/>
+            <w:r>
+              <w:rPr>
+                <w:i/>
+                <w:lang w:val="en-US"/>
+              </w:rPr>
+              <w:t>Xp</w:t>
+            </w:r>
+            <w:proofErr w:type="spellEnd"/>
+            <w:r>
+              <w:rPr>
+                <w:i/>
+                <w:lang w:val="en-US"/>
+              </w:rPr>
+              <w:t>)</w:t>
             </w:r>
           </w:p>
           <w:p>
@@ -2797,7 +3604,23 @@
                 <w:i/>
                 <w:lang w:val="en-US"/>
               </w:rPr>
-              <w:t xml:space="preserve"> Uml, I</w:t>
+              <w:t xml:space="preserve"> </w:t>
+            </w:r>
+            <w:proofErr w:type="spellStart"/>
+            <w:r>
+              <w:rPr>
+                <w:i/>
+                <w:lang w:val="en-US"/>
+              </w:rPr>
+              <w:t>Uml</w:t>
+            </w:r>
+            <w:proofErr w:type="spellEnd"/>
+            <w:r>
+              <w:rPr>
+                <w:i/>
+                <w:lang w:val="en-US"/>
+              </w:rPr>
+              <w:t>, I</w:t>
             </w:r>
             <w:r>
               <w:rPr>
@@ -2811,8 +3634,97 @@
                 <w:i/>
                 <w:lang w:val="en-US"/>
               </w:rPr>
-              <w:t>, Sybase Ase Sql, C# 3.5, Webservices, Xml, Microsoft Message Queuing, Tibco Rdv, Infragistics 9.0, Datasynapse Gridserver, Synergie</w:t>
-            </w:r>
+              <w:t xml:space="preserve">, Sybase </w:t>
+            </w:r>
+            <w:proofErr w:type="spellStart"/>
+            <w:r>
+              <w:rPr>
+                <w:i/>
+                <w:lang w:val="en-US"/>
+              </w:rPr>
+              <w:t>Ase</w:t>
+            </w:r>
+            <w:proofErr w:type="spellEnd"/>
+            <w:r>
+              <w:rPr>
+                <w:i/>
+                <w:lang w:val="en-US"/>
+              </w:rPr>
+              <w:t xml:space="preserve"> </w:t>
+            </w:r>
+            <w:proofErr w:type="spellStart"/>
+            <w:r>
+              <w:rPr>
+                <w:i/>
+                <w:lang w:val="en-US"/>
+              </w:rPr>
+              <w:t>Sql</w:t>
+            </w:r>
+            <w:proofErr w:type="spellEnd"/>
+            <w:r>
+              <w:rPr>
+                <w:i/>
+                <w:lang w:val="en-US"/>
+              </w:rPr>
+              <w:t xml:space="preserve">, C# 3.5, Webservices, Xml, Microsoft Message Queuing, Tibco </w:t>
+            </w:r>
+            <w:proofErr w:type="spellStart"/>
+            <w:r>
+              <w:rPr>
+                <w:i/>
+                <w:lang w:val="en-US"/>
+              </w:rPr>
+              <w:t>Rdv</w:t>
+            </w:r>
+            <w:proofErr w:type="spellEnd"/>
+            <w:r>
+              <w:rPr>
+                <w:i/>
+                <w:lang w:val="en-US"/>
+              </w:rPr>
+              <w:t xml:space="preserve">, Infragistics 9.0, </w:t>
+            </w:r>
+            <w:proofErr w:type="spellStart"/>
+            <w:r>
+              <w:rPr>
+                <w:i/>
+                <w:lang w:val="en-US"/>
+              </w:rPr>
+              <w:t>Datasynapse</w:t>
+            </w:r>
+            <w:proofErr w:type="spellEnd"/>
+            <w:r>
+              <w:rPr>
+                <w:i/>
+                <w:lang w:val="en-US"/>
+              </w:rPr>
+              <w:t xml:space="preserve"> </w:t>
+            </w:r>
+            <w:proofErr w:type="spellStart"/>
+            <w:r>
+              <w:rPr>
+                <w:i/>
+                <w:lang w:val="en-US"/>
+              </w:rPr>
+              <w:t>Gridserver</w:t>
+            </w:r>
+            <w:proofErr w:type="spellEnd"/>
+            <w:r>
+              <w:rPr>
+                <w:i/>
+                <w:lang w:val="en-US"/>
+              </w:rPr>
+              <w:t xml:space="preserve">, </w:t>
+            </w:r>
+            <w:proofErr w:type="spellStart"/>
+            <w:r>
+              <w:rPr>
+                <w:i/>
+                <w:lang w:val="en-US"/>
+              </w:rPr>
+              <w:t>Synergie</w:t>
+            </w:r>
+            <w:proofErr w:type="spellEnd"/>
             <w:r>
               <w:rPr>
                 <w:i/>
@@ -2834,11 +3746,19 @@
             </w:pPr>
             <w:bookmarkStart w:id="19" w:name="_5j7gid1e8nib" w:colFirst="0" w:colLast="0"/>
             <w:bookmarkEnd w:id="19"/>
-            <w:r>
-              <w:rPr>
-                <w:lang w:val="en-US"/>
-              </w:rPr>
-              <w:t xml:space="preserve">Itron, </w:t>
+            <w:proofErr w:type="spellStart"/>
+            <w:r>
+              <w:rPr>
+                <w:lang w:val="en-US"/>
+              </w:rPr>
+              <w:t>Itron</w:t>
+            </w:r>
+            <w:proofErr w:type="spellEnd"/>
+            <w:r>
+              <w:rPr>
+                <w:lang w:val="en-US"/>
+              </w:rPr>
+              <w:t xml:space="preserve">, </w:t>
             </w:r>
             <w:r>
               <w:rPr>
@@ -2972,11 +3892,19 @@
             </w:pPr>
             <w:bookmarkStart w:id="21" w:name="_e6vvh9w3q232" w:colFirst="0" w:colLast="0"/>
             <w:bookmarkEnd w:id="21"/>
-            <w:r>
-              <w:rPr>
-                <w:lang w:val="en-US"/>
-              </w:rPr>
-              <w:t xml:space="preserve">Newedge Group, </w:t>
+            <w:proofErr w:type="spellStart"/>
+            <w:r>
+              <w:rPr>
+                <w:lang w:val="en-US"/>
+              </w:rPr>
+              <w:t>Newedge</w:t>
+            </w:r>
+            <w:proofErr w:type="spellEnd"/>
+            <w:r>
+              <w:rPr>
+                <w:lang w:val="en-US"/>
+              </w:rPr>
+              <w:t xml:space="preserve"> Group, </w:t>
             </w:r>
             <w:r>
               <w:rPr>
@@ -3078,21 +4006,53 @@
                 <w:i/>
                 <w:lang w:val="en-US"/>
               </w:rPr>
-              <w:t xml:space="preserve"> Apache Tomcat, Iis, M</w:t>
-            </w:r>
-            <w:r>
-              <w:rPr>
-                <w:i/>
-                <w:lang w:val="en-US"/>
-              </w:rPr>
-              <w:t>S S</w:t>
-            </w:r>
-            <w:r>
-              <w:rPr>
-                <w:i/>
-                <w:lang w:val="en-US"/>
-              </w:rPr>
-              <w:t>ql Server 2005, C# 2.0, Asp.Net 2.0, Crystal Report Xi, Visual Source Safe</w:t>
+              <w:t xml:space="preserve"> Apache Tomcat, </w:t>
+            </w:r>
+            <w:proofErr w:type="spellStart"/>
+            <w:r>
+              <w:rPr>
+                <w:i/>
+                <w:lang w:val="en-US"/>
+              </w:rPr>
+              <w:t>Iis</w:t>
+            </w:r>
+            <w:proofErr w:type="spellEnd"/>
+            <w:r>
+              <w:rPr>
+                <w:i/>
+                <w:lang w:val="en-US"/>
+              </w:rPr>
+              <w:t>, M</w:t>
+            </w:r>
+            <w:r>
+              <w:rPr>
+                <w:i/>
+                <w:lang w:val="en-US"/>
+              </w:rPr>
+              <w:t xml:space="preserve">S </w:t>
+            </w:r>
+            <w:proofErr w:type="spellStart"/>
+            <w:r>
+              <w:rPr>
+                <w:i/>
+                <w:lang w:val="en-US"/>
+              </w:rPr>
+              <w:t>S</w:t>
+            </w:r>
+            <w:r>
+              <w:rPr>
+                <w:i/>
+                <w:lang w:val="en-US"/>
+              </w:rPr>
+              <w:t>ql</w:t>
+            </w:r>
+            <w:proofErr w:type="spellEnd"/>
+            <w:r>
+              <w:rPr>
+                <w:i/>
+                <w:lang w:val="en-US"/>
+              </w:rPr>
+              <w:t xml:space="preserve"> Server 2005, C# 2.0, Asp.Net 2.0, Crystal Report Xi, Visual Source Safe</w:t>
             </w:r>
           </w:p>
           <w:p>
@@ -3159,6 +4119,7 @@
               <w:rPr>
                 <w:lang w:val="en-US"/>
               </w:rPr>
+              <w:lastRenderedPageBreak/>
               <w:t>03-</w:t>
             </w:r>
             <w:r>
@@ -3216,7 +4177,29 @@
               <w:rPr>
                 <w:lang w:val="en-US"/>
               </w:rPr>
-              <w:t xml:space="preserve"> management software (PDM) and a WorkFlow software for production launch monitoring.</w:t>
+              <w:t xml:space="preserve"> management software (PDM) and </w:t>
+            </w:r>
+            <w:proofErr w:type="gramStart"/>
+            <w:r>
+              <w:rPr>
+                <w:lang w:val="en-US"/>
+              </w:rPr>
+              <w:t xml:space="preserve">a </w:t>
+            </w:r>
+            <w:proofErr w:type="spellStart"/>
+            <w:r>
+              <w:rPr>
+                <w:lang w:val="en-US"/>
+              </w:rPr>
+              <w:t>WorkFlow</w:t>
+            </w:r>
+            <w:proofErr w:type="spellEnd"/>
+            <w:proofErr w:type="gramEnd"/>
+            <w:r>
+              <w:rPr>
+                <w:lang w:val="en-US"/>
+              </w:rPr>
+              <w:t xml:space="preserve"> software for production launch monitoring.</w:t>
             </w:r>
           </w:p>
           <w:p>
@@ -3242,7 +4225,15 @@
                 <w:i/>
                 <w:lang w:val="en-US"/>
               </w:rPr>
-              <w:t xml:space="preserve"> C#, Asp.Net, 2.0, My</w:t>
+              <w:t xml:space="preserve"> C#, Asp.Net, 2.0, </w:t>
+            </w:r>
+            <w:proofErr w:type="spellStart"/>
+            <w:r>
+              <w:rPr>
+                <w:i/>
+                <w:lang w:val="en-US"/>
+              </w:rPr>
+              <w:t>My</w:t>
             </w:r>
             <w:r>
               <w:rPr>
@@ -3256,7 +4247,31 @@
                 <w:i/>
                 <w:lang w:val="en-US"/>
               </w:rPr>
-              <w:t>ql 5, Crystal Report, Merise, Visual Source Safe</w:t>
+              <w:t>ql</w:t>
+            </w:r>
+            <w:proofErr w:type="spellEnd"/>
+            <w:r>
+              <w:rPr>
+                <w:i/>
+                <w:lang w:val="en-US"/>
+              </w:rPr>
+              <w:t xml:space="preserve"> 5, Crystal Report, </w:t>
+            </w:r>
+            <w:proofErr w:type="spellStart"/>
+            <w:r>
+              <w:rPr>
+                <w:i/>
+                <w:lang w:val="en-US"/>
+              </w:rPr>
+              <w:t>Merise</w:t>
+            </w:r>
+            <w:proofErr w:type="spellEnd"/>
+            <w:r>
+              <w:rPr>
+                <w:i/>
+                <w:lang w:val="en-US"/>
+              </w:rPr>
+              <w:t>, Visual Source Safe</w:t>
             </w:r>
           </w:p>
           <w:p>
@@ -3301,12 +4316,19 @@
             </w:pPr>
             <w:bookmarkStart w:id="26" w:name="_6wymnhinx9q5" w:colFirst="0" w:colLast="0"/>
             <w:bookmarkEnd w:id="26"/>
-            <w:r>
-              <w:rPr>
-                <w:lang w:val="en-US"/>
-              </w:rPr>
-              <w:lastRenderedPageBreak/>
-              <w:t xml:space="preserve">Ingesup, </w:t>
+            <w:proofErr w:type="spellStart"/>
+            <w:r>
+              <w:rPr>
+                <w:lang w:val="en-US"/>
+              </w:rPr>
+              <w:t>Ingesup</w:t>
+            </w:r>
+            <w:proofErr w:type="spellEnd"/>
+            <w:r>
+              <w:rPr>
+                <w:lang w:val="en-US"/>
+              </w:rPr>
+              <w:t xml:space="preserve">, </w:t>
             </w:r>
             <w:r>
               <w:rPr>
@@ -3367,6 +4389,7 @@
               </w:rPr>
               <w:t xml:space="preserve">Libreville, Gabon — </w:t>
             </w:r>
+            <w:proofErr w:type="spellStart"/>
             <w:r>
               <w:rPr>
                 <w:b w:val="0"/>
@@ -3374,6 +4397,7 @@
               </w:rPr>
               <w:t>Analyst</w:t>
             </w:r>
+            <w:proofErr w:type="spellEnd"/>
             <w:r>
               <w:rPr>
                 <w:b w:val="0"/>
@@ -3494,9 +4518,11 @@
                   <w:pPr>
                     <w:pStyle w:val="Normal1"/>
                   </w:pPr>
+                  <w:proofErr w:type="spellStart"/>
                   <w:r>
                     <w:t>Enthusiastic</w:t>
                   </w:r>
+                  <w:proofErr w:type="spellEnd"/>
                 </w:p>
               </w:tc>
             </w:tr>
@@ -3521,8 +4547,13 @@
                     <w:pStyle w:val="Normal1"/>
                   </w:pPr>
                   <w:r>
-                    <w:t>Good Communication Skills</w:t>
+                    <w:t xml:space="preserve">Good Communication </w:t>
                   </w:r>
+                  <w:proofErr w:type="spellStart"/>
+                  <w:r>
+                    <w:t>Skills</w:t>
+                  </w:r>
+                  <w:proofErr w:type="spellEnd"/>
                 </w:p>
               </w:tc>
               <w:tc>
@@ -3558,9 +4589,11 @@
                   <w:pPr>
                     <w:pStyle w:val="Normal1"/>
                   </w:pPr>
+                  <w:proofErr w:type="spellStart"/>
                   <w:r>
                     <w:t>Autonomous</w:t>
                   </w:r>
+                  <w:proofErr w:type="spellEnd"/>
                 </w:p>
               </w:tc>
               <w:tc>
@@ -3571,9 +4604,11 @@
                   <w:pPr>
                     <w:pStyle w:val="Normal1"/>
                   </w:pPr>
+                  <w:proofErr w:type="spellStart"/>
                   <w:r>
                     <w:t>Participatory</w:t>
                   </w:r>
+                  <w:proofErr w:type="spellEnd"/>
                 </w:p>
               </w:tc>
               <w:tc>
@@ -3655,9 +4690,11 @@
             <w:r>
               <w:t xml:space="preserve">12 </w:t>
             </w:r>
+            <w:proofErr w:type="spellStart"/>
             <w:r>
               <w:t>Months</w:t>
             </w:r>
+            <w:proofErr w:type="spellEnd"/>
           </w:p>
           <w:p>
             <w:pPr>
@@ -3706,9 +4743,11 @@
             <w:r>
               <w:t xml:space="preserve">24 </w:t>
             </w:r>
+            <w:proofErr w:type="spellStart"/>
             <w:r>
               <w:t>Months</w:t>
             </w:r>
+            <w:proofErr w:type="spellEnd"/>
           </w:p>
           <w:p>
             <w:pPr>
@@ -3757,9 +4796,11 @@
             <w:r>
               <w:t xml:space="preserve">12 </w:t>
             </w:r>
+            <w:proofErr w:type="spellStart"/>
             <w:r>
               <w:t>Months</w:t>
             </w:r>
+            <w:proofErr w:type="spellEnd"/>
           </w:p>
           <w:p>
             <w:pPr>
@@ -3886,19 +4927,53 @@
                 <w:lang w:val="en-US"/>
               </w:rPr>
             </w:pPr>
-            <w:r>
-              <w:rPr>
-                <w:iCs/>
-                <w:lang w:val="en-US"/>
-              </w:rPr>
-              <w:t xml:space="preserve">Reactjs, </w:t>
-            </w:r>
-            <w:r>
-              <w:rPr>
-                <w:iCs/>
-                <w:lang w:val="en-GB"/>
-              </w:rPr>
-              <w:t>SignalR, IndexedDb,</w:t>
+            <w:proofErr w:type="spellStart"/>
+            <w:r>
+              <w:rPr>
+                <w:iCs/>
+                <w:lang w:val="en-US"/>
+              </w:rPr>
+              <w:t>Reactjs</w:t>
+            </w:r>
+            <w:proofErr w:type="spellEnd"/>
+            <w:r>
+              <w:rPr>
+                <w:iCs/>
+                <w:lang w:val="en-US"/>
+              </w:rPr>
+              <w:t xml:space="preserve">, </w:t>
+            </w:r>
+            <w:proofErr w:type="spellStart"/>
+            <w:r>
+              <w:rPr>
+                <w:iCs/>
+                <w:lang w:val="en-GB"/>
+              </w:rPr>
+              <w:t>SignalR</w:t>
+            </w:r>
+            <w:proofErr w:type="spellEnd"/>
+            <w:r>
+              <w:rPr>
+                <w:iCs/>
+                <w:lang w:val="en-GB"/>
+              </w:rPr>
+              <w:t xml:space="preserve">, </w:t>
+            </w:r>
+            <w:proofErr w:type="spellStart"/>
+            <w:r>
+              <w:rPr>
+                <w:iCs/>
+                <w:lang w:val="en-GB"/>
+              </w:rPr>
+              <w:t>IndexedDb</w:t>
+            </w:r>
+            <w:proofErr w:type="spellEnd"/>
+            <w:r>
+              <w:rPr>
+                <w:iCs/>
+                <w:lang w:val="en-GB"/>
+              </w:rPr>
+              <w:t>,</w:t>
             </w:r>
             <w:r>
               <w:rPr>
@@ -3907,12 +4982,37 @@
               </w:rPr>
               <w:t xml:space="preserve"> </w:t>
             </w:r>
-            <w:r>
-              <w:rPr>
-                <w:iCs/>
-                <w:lang w:val="en-US"/>
-              </w:rPr>
-              <w:t>NodeJs, Ejs, VueJs, C#, Rest Api</w:t>
+            <w:proofErr w:type="spellStart"/>
+            <w:r>
+              <w:rPr>
+                <w:iCs/>
+                <w:lang w:val="en-US"/>
+              </w:rPr>
+              <w:t>NodeJs</w:t>
+            </w:r>
+            <w:proofErr w:type="spellEnd"/>
+            <w:r>
+              <w:rPr>
+                <w:iCs/>
+                <w:lang w:val="en-US"/>
+              </w:rPr>
+              <w:t xml:space="preserve">, Ejs, </w:t>
+            </w:r>
+            <w:proofErr w:type="spellStart"/>
+            <w:r>
+              <w:rPr>
+                <w:iCs/>
+                <w:lang w:val="en-US"/>
+              </w:rPr>
+              <w:t>VueJs</w:t>
+            </w:r>
+            <w:proofErr w:type="spellEnd"/>
+            <w:r>
+              <w:rPr>
+                <w:iCs/>
+                <w:lang w:val="en-US"/>
+              </w:rPr>
+              <w:t>, C#, Rest Api</w:t>
             </w:r>
             <w:r>
               <w:rPr>
@@ -3926,7 +5026,71 @@
                 <w:iCs/>
                 <w:lang w:val="en-US"/>
               </w:rPr>
-              <w:t xml:space="preserve"> Asp.Net Mvc, Asp.Net, Winform, Javascript, Ajax, Jquery, CSS, Bootstrap</w:t>
+              <w:t xml:space="preserve"> Asp.Net </w:t>
+            </w:r>
+            <w:proofErr w:type="spellStart"/>
+            <w:r>
+              <w:rPr>
+                <w:iCs/>
+                <w:lang w:val="en-US"/>
+              </w:rPr>
+              <w:t>Mvc</w:t>
+            </w:r>
+            <w:proofErr w:type="spellEnd"/>
+            <w:r>
+              <w:rPr>
+                <w:iCs/>
+                <w:lang w:val="en-US"/>
+              </w:rPr>
+              <w:t xml:space="preserve">, Asp.Net, </w:t>
+            </w:r>
+            <w:proofErr w:type="spellStart"/>
+            <w:r>
+              <w:rPr>
+                <w:iCs/>
+                <w:lang w:val="en-US"/>
+              </w:rPr>
+              <w:t>Winform</w:t>
+            </w:r>
+            <w:proofErr w:type="spellEnd"/>
+            <w:r>
+              <w:rPr>
+                <w:iCs/>
+                <w:lang w:val="en-US"/>
+              </w:rPr>
+              <w:t xml:space="preserve">, </w:t>
+            </w:r>
+            <w:proofErr w:type="spellStart"/>
+            <w:r>
+              <w:rPr>
+                <w:iCs/>
+                <w:lang w:val="en-US"/>
+              </w:rPr>
+              <w:t>Javascript</w:t>
+            </w:r>
+            <w:proofErr w:type="spellEnd"/>
+            <w:r>
+              <w:rPr>
+                <w:iCs/>
+                <w:lang w:val="en-US"/>
+              </w:rPr>
+              <w:t xml:space="preserve">, Ajax, </w:t>
+            </w:r>
+            <w:proofErr w:type="spellStart"/>
+            <w:r>
+              <w:rPr>
+                <w:iCs/>
+                <w:lang w:val="en-US"/>
+              </w:rPr>
+              <w:t>Jquery</w:t>
+            </w:r>
+            <w:proofErr w:type="spellEnd"/>
+            <w:r>
+              <w:rPr>
+                <w:iCs/>
+                <w:lang w:val="en-US"/>
+              </w:rPr>
+              <w:t>, CSS, Bootstrap</w:t>
             </w:r>
             <w:r>
               <w:rPr>
@@ -3942,19 +5106,94 @@
               </w:rPr>
               <w:t xml:space="preserve">, </w:t>
             </w:r>
-            <w:r>
-              <w:rPr>
-                <w:iCs/>
-                <w:lang w:val="en-US"/>
-              </w:rPr>
-              <w:t xml:space="preserve">mongodb, </w:t>
-            </w:r>
-            <w:r>
-              <w:rPr>
-                <w:iCs/>
-                <w:lang w:val="en-US"/>
-              </w:rPr>
-              <w:t>Sql,T-Sql, Ssis, Ssas, Ssrs, Xml.</w:t>
+            <w:proofErr w:type="spellStart"/>
+            <w:r>
+              <w:rPr>
+                <w:iCs/>
+                <w:lang w:val="en-US"/>
+              </w:rPr>
+              <w:t>mongodb</w:t>
+            </w:r>
+            <w:proofErr w:type="spellEnd"/>
+            <w:r>
+              <w:rPr>
+                <w:iCs/>
+                <w:lang w:val="en-US"/>
+              </w:rPr>
+              <w:t xml:space="preserve">, </w:t>
+            </w:r>
+            <w:proofErr w:type="spellStart"/>
+            <w:proofErr w:type="gramStart"/>
+            <w:r>
+              <w:rPr>
+                <w:iCs/>
+                <w:lang w:val="en-US"/>
+              </w:rPr>
+              <w:t>Sql,T</w:t>
+            </w:r>
+            <w:proofErr w:type="gramEnd"/>
+            <w:r>
+              <w:rPr>
+                <w:iCs/>
+                <w:lang w:val="en-US"/>
+              </w:rPr>
+              <w:t>-Sql</w:t>
+            </w:r>
+            <w:proofErr w:type="spellEnd"/>
+            <w:r>
+              <w:rPr>
+                <w:iCs/>
+                <w:lang w:val="en-US"/>
+              </w:rPr>
+              <w:t xml:space="preserve">, </w:t>
+            </w:r>
+            <w:proofErr w:type="spellStart"/>
+            <w:r>
+              <w:rPr>
+                <w:iCs/>
+                <w:lang w:val="en-US"/>
+              </w:rPr>
+              <w:t>Ssis</w:t>
+            </w:r>
+            <w:proofErr w:type="spellEnd"/>
+            <w:r>
+              <w:rPr>
+                <w:iCs/>
+                <w:lang w:val="en-US"/>
+              </w:rPr>
+              <w:t xml:space="preserve">, </w:t>
+            </w:r>
+            <w:proofErr w:type="spellStart"/>
+            <w:r>
+              <w:rPr>
+                <w:iCs/>
+                <w:lang w:val="en-US"/>
+              </w:rPr>
+              <w:t>Ssas</w:t>
+            </w:r>
+            <w:proofErr w:type="spellEnd"/>
+            <w:r>
+              <w:rPr>
+                <w:iCs/>
+                <w:lang w:val="en-US"/>
+              </w:rPr>
+              <w:t xml:space="preserve">, </w:t>
+            </w:r>
+            <w:proofErr w:type="spellStart"/>
+            <w:r>
+              <w:rPr>
+                <w:iCs/>
+                <w:lang w:val="en-US"/>
+              </w:rPr>
+              <w:t>Ssrs</w:t>
+            </w:r>
+            <w:proofErr w:type="spellEnd"/>
+            <w:r>
+              <w:rPr>
+                <w:iCs/>
+                <w:lang w:val="en-US"/>
+              </w:rPr>
+              <w:t>, Xml.</w:t>
             </w:r>
           </w:p>
           <w:p>
@@ -3972,12 +5211,69 @@
                 <w:lang w:val="en-US"/>
               </w:rPr>
             </w:pPr>
-            <w:r>
-              <w:rPr>
-                <w:iCs/>
-                <w:lang w:val="en-US"/>
-              </w:rPr>
-              <w:t>Sql Server, Mysql, Oracle Xi, Sybase (Ase Isql).</w:t>
+            <w:proofErr w:type="spellStart"/>
+            <w:r>
+              <w:rPr>
+                <w:iCs/>
+                <w:lang w:val="en-US"/>
+              </w:rPr>
+              <w:t>Sql</w:t>
+            </w:r>
+            <w:proofErr w:type="spellEnd"/>
+            <w:r>
+              <w:rPr>
+                <w:iCs/>
+                <w:lang w:val="en-US"/>
+              </w:rPr>
+              <w:t xml:space="preserve"> Server, </w:t>
+            </w:r>
+            <w:proofErr w:type="spellStart"/>
+            <w:r>
+              <w:rPr>
+                <w:iCs/>
+                <w:lang w:val="en-US"/>
+              </w:rPr>
+              <w:t>Mysql</w:t>
+            </w:r>
+            <w:proofErr w:type="spellEnd"/>
+            <w:r>
+              <w:rPr>
+                <w:iCs/>
+                <w:lang w:val="en-US"/>
+              </w:rPr>
+              <w:t>, Oracle Xi, Sybase (</w:t>
+            </w:r>
+            <w:proofErr w:type="spellStart"/>
+            <w:r>
+              <w:rPr>
+                <w:iCs/>
+                <w:lang w:val="en-US"/>
+              </w:rPr>
+              <w:t>Ase</w:t>
+            </w:r>
+            <w:proofErr w:type="spellEnd"/>
+            <w:r>
+              <w:rPr>
+                <w:iCs/>
+                <w:lang w:val="en-US"/>
+              </w:rPr>
+              <w:t xml:space="preserve"> </w:t>
+            </w:r>
+            <w:proofErr w:type="spellStart"/>
+            <w:r>
+              <w:rPr>
+                <w:iCs/>
+                <w:lang w:val="en-US"/>
+              </w:rPr>
+              <w:t>Isql</w:t>
+            </w:r>
+            <w:proofErr w:type="spellEnd"/>
+            <w:r>
+              <w:rPr>
+                <w:iCs/>
+                <w:lang w:val="en-US"/>
+              </w:rPr>
+              <w:t>).</w:t>
             </w:r>
           </w:p>
           <w:p>
@@ -3995,12 +5291,37 @@
                 <w:lang w:val="en-US"/>
               </w:rPr>
             </w:pPr>
-            <w:r>
-              <w:rPr>
-                <w:iCs/>
-                <w:lang w:val="en-US"/>
-              </w:rPr>
-              <w:t xml:space="preserve">Merise, Uml </w:t>
+            <w:proofErr w:type="spellStart"/>
+            <w:r>
+              <w:rPr>
+                <w:iCs/>
+                <w:lang w:val="en-US"/>
+              </w:rPr>
+              <w:t>Merise</w:t>
+            </w:r>
+            <w:proofErr w:type="spellEnd"/>
+            <w:r>
+              <w:rPr>
+                <w:iCs/>
+                <w:lang w:val="en-US"/>
+              </w:rPr>
+              <w:t xml:space="preserve">, </w:t>
+            </w:r>
+            <w:proofErr w:type="spellStart"/>
+            <w:r>
+              <w:rPr>
+                <w:iCs/>
+                <w:lang w:val="en-US"/>
+              </w:rPr>
+              <w:t>Uml</w:t>
+            </w:r>
+            <w:proofErr w:type="spellEnd"/>
+            <w:r>
+              <w:rPr>
+                <w:iCs/>
+                <w:lang w:val="en-US"/>
+              </w:rPr>
+              <w:t xml:space="preserve"> </w:t>
             </w:r>
           </w:p>
           <w:p>
@@ -4046,7 +5367,23 @@
                 <w:iCs/>
                 <w:lang w:val="en-US"/>
               </w:rPr>
-              <w:t xml:space="preserve">Rational Rose, Power Amc, Dia, Db Designer. </w:t>
+              <w:t xml:space="preserve">Rational Rose, Power </w:t>
+            </w:r>
+            <w:proofErr w:type="spellStart"/>
+            <w:r>
+              <w:rPr>
+                <w:iCs/>
+                <w:lang w:val="en-US"/>
+              </w:rPr>
+              <w:t>Amc</w:t>
+            </w:r>
+            <w:proofErr w:type="spellEnd"/>
+            <w:r>
+              <w:rPr>
+                <w:iCs/>
+                <w:lang w:val="en-US"/>
+              </w:rPr>
+              <w:t xml:space="preserve">, Dia, Db Designer. </w:t>
             </w:r>
           </w:p>
           <w:p>
@@ -4067,7 +5404,63 @@
               <w:rPr>
                 <w:iCs/>
               </w:rPr>
-              <w:t>Git, Gerrit, Jenkins, Github, Tfs, Svn (Turtoise), Synergie, Visual Source Safe.</w:t>
+              <w:t xml:space="preserve">Git, Gerrit, Jenkins, </w:t>
+            </w:r>
+            <w:proofErr w:type="spellStart"/>
+            <w:r>
+              <w:rPr>
+                <w:iCs/>
+              </w:rPr>
+              <w:t>Github</w:t>
+            </w:r>
+            <w:proofErr w:type="spellEnd"/>
+            <w:r>
+              <w:rPr>
+                <w:iCs/>
+              </w:rPr>
+              <w:t xml:space="preserve">, </w:t>
+            </w:r>
+            <w:proofErr w:type="spellStart"/>
+            <w:r>
+              <w:rPr>
+                <w:iCs/>
+              </w:rPr>
+              <w:t>Tfs</w:t>
+            </w:r>
+            <w:proofErr w:type="spellEnd"/>
+            <w:r>
+              <w:rPr>
+                <w:iCs/>
+              </w:rPr>
+              <w:t xml:space="preserve">, </w:t>
+            </w:r>
+            <w:proofErr w:type="spellStart"/>
+            <w:r>
+              <w:rPr>
+                <w:iCs/>
+              </w:rPr>
+              <w:t>Svn</w:t>
+            </w:r>
+            <w:proofErr w:type="spellEnd"/>
+            <w:r>
+              <w:rPr>
+                <w:iCs/>
+              </w:rPr>
+              <w:t xml:space="preserve"> (</w:t>
+            </w:r>
+            <w:proofErr w:type="spellStart"/>
+            <w:r>
+              <w:rPr>
+                <w:iCs/>
+              </w:rPr>
+              <w:t>Turtoise</w:t>
+            </w:r>
+            <w:proofErr w:type="spellEnd"/>
+            <w:r>
+              <w:rPr>
+                <w:iCs/>
+              </w:rPr>
+              <w:t>), Synergie, Visual Source Safe.</w:t>
             </w:r>
           </w:p>
           <w:p>
@@ -5372,6 +6765,119 @@
     </w:lvl>
   </w:abstractNum>
   <w:abstractNum w:abstractNumId="10" w15:restartNumberingAfterBreak="0">
+    <w:nsid w:val="65BA6439"/>
+    <w:multiLevelType w:val="hybridMultilevel"/>
+    <w:tmpl w:val="665EA596"/>
+    <w:lvl w:ilvl="0" w:tplc="08090001">
+      <w:start w:val="1"/>
+      <w:numFmt w:val="bullet"/>
+      <w:lvlText w:val=""/>
+      <w:lvlJc w:val="left"/>
+      <w:pPr>
+        <w:ind w:left="720" w:hanging="360"/>
+      </w:pPr>
+      <w:rPr>
+        <w:rFonts w:ascii="Symbol" w:hAnsi="Symbol" w:hint="default"/>
+      </w:rPr>
+    </w:lvl>
+    <w:lvl w:ilvl="1" w:tplc="08090003" w:tentative="1">
+      <w:start w:val="1"/>
+      <w:numFmt w:val="bullet"/>
+      <w:lvlText w:val="o"/>
+      <w:lvlJc w:val="left"/>
+      <w:pPr>
+        <w:ind w:left="1440" w:hanging="360"/>
+      </w:pPr>
+      <w:rPr>
+        <w:rFonts w:ascii="Courier New" w:hAnsi="Courier New" w:cs="Courier New" w:hint="default"/>
+      </w:rPr>
+    </w:lvl>
+    <w:lvl w:ilvl="2" w:tplc="08090005" w:tentative="1">
+      <w:start w:val="1"/>
+      <w:numFmt w:val="bullet"/>
+      <w:lvlText w:val=""/>
+      <w:lvlJc w:val="left"/>
+      <w:pPr>
+        <w:ind w:left="2160" w:hanging="360"/>
+      </w:pPr>
+      <w:rPr>
+        <w:rFonts w:ascii="Wingdings" w:hAnsi="Wingdings" w:hint="default"/>
+      </w:rPr>
+    </w:lvl>
+    <w:lvl w:ilvl="3" w:tplc="08090001" w:tentative="1">
+      <w:start w:val="1"/>
+      <w:numFmt w:val="bullet"/>
+      <w:lvlText w:val=""/>
+      <w:lvlJc w:val="left"/>
+      <w:pPr>
+        <w:ind w:left="2880" w:hanging="360"/>
+      </w:pPr>
+      <w:rPr>
+        <w:rFonts w:ascii="Symbol" w:hAnsi="Symbol" w:hint="default"/>
+      </w:rPr>
+    </w:lvl>
+    <w:lvl w:ilvl="4" w:tplc="08090003" w:tentative="1">
+      <w:start w:val="1"/>
+      <w:numFmt w:val="bullet"/>
+      <w:lvlText w:val="o"/>
+      <w:lvlJc w:val="left"/>
+      <w:pPr>
+        <w:ind w:left="3600" w:hanging="360"/>
+      </w:pPr>
+      <w:rPr>
+        <w:rFonts w:ascii="Courier New" w:hAnsi="Courier New" w:cs="Courier New" w:hint="default"/>
+      </w:rPr>
+    </w:lvl>
+    <w:lvl w:ilvl="5" w:tplc="08090005" w:tentative="1">
+      <w:start w:val="1"/>
+      <w:numFmt w:val="bullet"/>
+      <w:lvlText w:val=""/>
+      <w:lvlJc w:val="left"/>
+      <w:pPr>
+        <w:ind w:left="4320" w:hanging="360"/>
+      </w:pPr>
+      <w:rPr>
+        <w:rFonts w:ascii="Wingdings" w:hAnsi="Wingdings" w:hint="default"/>
+      </w:rPr>
+    </w:lvl>
+    <w:lvl w:ilvl="6" w:tplc="08090001" w:tentative="1">
+      <w:start w:val="1"/>
+      <w:numFmt w:val="bullet"/>
+      <w:lvlText w:val=""/>
+      <w:lvlJc w:val="left"/>
+      <w:pPr>
+        <w:ind w:left="5040" w:hanging="360"/>
+      </w:pPr>
+      <w:rPr>
+        <w:rFonts w:ascii="Symbol" w:hAnsi="Symbol" w:hint="default"/>
+      </w:rPr>
+    </w:lvl>
+    <w:lvl w:ilvl="7" w:tplc="08090003" w:tentative="1">
+      <w:start w:val="1"/>
+      <w:numFmt w:val="bullet"/>
+      <w:lvlText w:val="o"/>
+      <w:lvlJc w:val="left"/>
+      <w:pPr>
+        <w:ind w:left="5760" w:hanging="360"/>
+      </w:pPr>
+      <w:rPr>
+        <w:rFonts w:ascii="Courier New" w:hAnsi="Courier New" w:cs="Courier New" w:hint="default"/>
+      </w:rPr>
+    </w:lvl>
+    <w:lvl w:ilvl="8" w:tplc="08090005" w:tentative="1">
+      <w:start w:val="1"/>
+      <w:numFmt w:val="bullet"/>
+      <w:lvlText w:val=""/>
+      <w:lvlJc w:val="left"/>
+      <w:pPr>
+        <w:ind w:left="6480" w:hanging="360"/>
+      </w:pPr>
+      <w:rPr>
+        <w:rFonts w:ascii="Wingdings" w:hAnsi="Wingdings" w:hint="default"/>
+      </w:rPr>
+    </w:lvl>
+  </w:abstractNum>
+  <w:abstractNum w:abstractNumId="11" w15:restartNumberingAfterBreak="0">
     <w:nsid w:val="6F3F207A"/>
     <w:multiLevelType w:val="multilevel"/>
     <w:tmpl w:val="5D32C3C0"/>
@@ -5484,7 +6990,7 @@
       </w:rPr>
     </w:lvl>
   </w:abstractNum>
-  <w:abstractNum w:abstractNumId="11" w15:restartNumberingAfterBreak="0">
+  <w:abstractNum w:abstractNumId="12" w15:restartNumberingAfterBreak="0">
     <w:nsid w:val="7ED339A8"/>
     <w:multiLevelType w:val="hybridMultilevel"/>
     <w:tmpl w:val="2F3EE45E"/>
@@ -5607,7 +7113,7 @@
     <w:abstractNumId w:val="7"/>
   </w:num>
   <w:num w:numId="4" w16cid:durableId="608780194">
-    <w:abstractNumId w:val="10"/>
+    <w:abstractNumId w:val="11"/>
   </w:num>
   <w:num w:numId="5" w16cid:durableId="1549754790">
     <w:abstractNumId w:val="5"/>
@@ -5625,13 +7131,16 @@
     <w:abstractNumId w:val="2"/>
   </w:num>
   <w:num w:numId="10" w16cid:durableId="1635602757">
-    <w:abstractNumId w:val="11"/>
+    <w:abstractNumId w:val="12"/>
   </w:num>
   <w:num w:numId="11" w16cid:durableId="2091198868">
     <w:abstractNumId w:val="4"/>
   </w:num>
   <w:num w:numId="12" w16cid:durableId="2054769659">
     <w:abstractNumId w:val="3"/>
+  </w:num>
+  <w:num w:numId="13" w16cid:durableId="850797342">
+    <w:abstractNumId w:val="10"/>
   </w:num>
 </w:numbering>
 </file>
